--- a/PI INF442 rapport.docx
+++ b/PI INF442 rapport.docx
@@ -318,7 +318,13 @@
         <w:jc w:val="both"/>
       </w:pPr>
       <w:r>
-        <w:t>Au bout de chaque série de p passage dans la boucle, les p processus ont appliqué une et une seule fois l’algorithme décrit dans la question précédente en tant que processus racine. Chaque processus dispose</w:t>
+        <w:t>Au bout de chaque série de p passage</w:t>
+      </w:r>
+      <w:r>
+        <w:t>s</w:t>
+      </w:r>
+      <w:r>
+        <w:t xml:space="preserve"> dans la boucle, les p processus ont appliqué une et une seule fois l’algorithme décrit dans la question précédente en tant que processus racine. Chaque processus dispose</w:t>
       </w:r>
       <w:r>
         <w:t xml:space="preserve"> donc</w:t>
@@ -354,6 +360,25 @@
       <w:proofErr w:type="spellEnd"/>
       <w:r>
         <w:t>.</w:t>
+      </w:r>
+      <w:r>
+        <w:t xml:space="preserve"> </w:t>
+      </w:r>
+      <w:proofErr w:type="spellStart"/>
+      <w:r>
+        <w:t>Rq</w:t>
+      </w:r>
+      <w:proofErr w:type="spellEnd"/>
+      <w:r>
+        <w:t xml:space="preserve"> </w:t>
+      </w:r>
+      <w:proofErr w:type="spellStart"/>
+      <w:r>
+        <w:t>appretissage</w:t>
+      </w:r>
+      <w:proofErr w:type="spellEnd"/>
+      <w:r>
+        <w:t xml:space="preserve"> par bloque</w:t>
       </w:r>
     </w:p>
     <w:p>
@@ -366,13 +391,19 @@
         <w:jc w:val="both"/>
       </w:pPr>
       <w:r>
-        <w:t xml:space="preserve">Les valeurs de w1 et w2 obtenues à l’issue de des K tirage au sort permettent d’évaluer les </w:t>
-      </w:r>
-      <w:r>
-        <w:t>classifieurs</w:t>
-      </w:r>
-      <w:r>
-        <w:t xml:space="preserve"> faibles ainsi obtenus.</w:t>
+        <w:t>Les valeurs de w1 et w2 obtenues à l’issue des K tirage</w:t>
+      </w:r>
+      <w:r>
+        <w:t>s</w:t>
+      </w:r>
+      <w:r>
+        <w:t xml:space="preserve"> au sort </w:t>
+      </w:r>
+      <w:r>
+        <w:t>correspondent à nos classifieurs faibles entraînés</w:t>
+      </w:r>
+      <w:r>
+        <w:t>.</w:t>
       </w:r>
     </w:p>
     <w:p>
@@ -444,6 +475,8 @@
       <w:r>
         <w:t>(</w:t>
       </w:r>
+      <w:bookmarkStart w:id="0" w:name="_GoBack"/>
+      <w:bookmarkEnd w:id="0"/>
       <w:proofErr w:type="spellStart"/>
       <w:r>
         <w:t>sum_i</w:t>
@@ -467,6 +500,9 @@
         <w:t>ki</w:t>
       </w:r>
       <w:r>
+        <w:t>**2</w:t>
+      </w:r>
+      <w:r>
         <w:t>})</w:t>
       </w:r>
     </w:p>
@@ -495,6 +531,35 @@
         <w:jc w:val="both"/>
       </w:pPr>
       <w:r>
+        <w:t xml:space="preserve">Pour epsilon suffisamment grand -&gt; epsilon joue plus (w2 n’est plus dans le </w:t>
+      </w:r>
+      <w:proofErr w:type="spellStart"/>
+      <w:r>
+        <w:t>game</w:t>
+      </w:r>
+      <w:proofErr w:type="spellEnd"/>
+      <w:r>
+        <w:t>)</w:t>
+      </w:r>
+    </w:p>
+    <w:p>
+      <w:pPr>
+        <w:ind w:left="360"/>
+        <w:jc w:val="both"/>
+      </w:pPr>
+      <w:r>
+        <w:t xml:space="preserve">Epsilon &lt;&lt; 1 -&gt; w1 = 1 et w2 = 0 (w1 n’évolue </w:t>
+      </w:r>
+      <w:r>
+        <w:t>plus)</w:t>
+      </w:r>
+    </w:p>
+    <w:p>
+      <w:pPr>
+        <w:ind w:left="360"/>
+        <w:jc w:val="both"/>
+      </w:pPr>
+      <w:r>
         <w:t xml:space="preserve">Q4. </w:t>
       </w:r>
       <w:r>
@@ -508,8 +573,6 @@
       <w:r>
         <w:t xml:space="preserve"> des classifieurs faibles qui permet de constituer un classifieurs plus performant que les classifieurs faibles, puisqu’il réalise la combinaison linéaire des plus pertinents d’entre eux pour la classification. On utilise à nouveau MPI pour obtenir le classifieur F.</w:t>
       </w:r>
-      <w:bookmarkStart w:id="0" w:name="_GoBack"/>
-      <w:bookmarkEnd w:id="0"/>
     </w:p>
     <w:sectPr>
       <w:pgSz w:w="11906" w:h="16838"/>
